--- a/essay2/outline.docx
+++ b/essay2/outline.docx
@@ -4,100 +4,1497 @@
   <w:body>
     <w:p>
       <w:pPr>
-        <w:spacing w:line="480" w:lineRule="auto"/>
+        <w:spacing w:line="360" w:lineRule="auto"/>
         <w:jc w:val="center"/>
         <w:rPr>
           <w:rFonts w:ascii="Times New Roman" w:hAnsi="Times New Roman" w:cs="Times New Roman"/>
           <w:sz w:val="24"/>
-        </w:rPr>
-      </w:pPr>
-      <w:r>
-        <w:rPr>
-          <w:rFonts w:ascii="Times New Roman" w:hAnsi="Times New Roman" w:cs="Times New Roman"/>
-          <w:sz w:val="24"/>
-        </w:rPr>
-        <w:t>Essay #</w:t>
-      </w:r>
-      <w:r>
-        <w:rPr>
-          <w:rFonts w:ascii="Times New Roman" w:hAnsi="Times New Roman" w:cs="Times New Roman"/>
-          <w:sz w:val="24"/>
-        </w:rPr>
-        <w:t>2 Outline</w:t>
-      </w:r>
-    </w:p>
-    <w:p>
-      <w:pPr>
-        <w:spacing w:line="480" w:lineRule="auto"/>
-        <w:rPr>
-          <w:rFonts w:ascii="Times New Roman" w:hAnsi="Times New Roman" w:cs="Times New Roman"/>
-          <w:sz w:val="24"/>
-        </w:rPr>
-      </w:pPr>
-      <w:r>
-        <w:rPr>
-          <w:rFonts w:ascii="Times New Roman" w:hAnsi="Times New Roman" w:cs="Times New Roman"/>
-          <w:sz w:val="24"/>
-        </w:rPr>
-        <w:t xml:space="preserve">Opening Paragraph: </w:t>
+          <w:szCs w:val="24"/>
+        </w:rPr>
+      </w:pPr>
+      <w:r>
+        <w:rPr>
+          <w:rFonts w:ascii="Times New Roman" w:hAnsi="Times New Roman" w:cs="Times New Roman"/>
+          <w:sz w:val="24"/>
+          <w:szCs w:val="24"/>
+        </w:rPr>
+        <w:t>Essay #2 Outline</w:t>
+      </w:r>
+    </w:p>
+    <w:p>
+      <w:pPr>
+        <w:spacing w:line="360" w:lineRule="auto"/>
+        <w:rPr>
+          <w:rFonts w:ascii="Times New Roman" w:hAnsi="Times New Roman" w:cs="Times New Roman"/>
+          <w:sz w:val="24"/>
+          <w:szCs w:val="24"/>
+        </w:rPr>
+      </w:pPr>
+      <w:r>
+        <w:rPr>
+          <w:rFonts w:ascii="Times New Roman" w:hAnsi="Times New Roman" w:cs="Times New Roman"/>
+          <w:sz w:val="24"/>
+          <w:szCs w:val="24"/>
+        </w:rPr>
+        <w:t>Let’s keep it simple with parallel structure for now. Once I get my draft in order, I might shuffle things around since I’m not a fan of how rigid parallel structure is.</w:t>
+      </w:r>
+      <w:r>
+        <w:rPr>
+          <w:rFonts w:ascii="Times New Roman" w:hAnsi="Times New Roman" w:cs="Times New Roman"/>
+          <w:sz w:val="24"/>
+          <w:szCs w:val="24"/>
+        </w:rPr>
+        <w:t xml:space="preserve"> The last time I did an outline was in 6</w:t>
+      </w:r>
+      <w:r>
+        <w:rPr>
+          <w:rFonts w:ascii="Times New Roman" w:hAnsi="Times New Roman" w:cs="Times New Roman"/>
+          <w:sz w:val="24"/>
+          <w:szCs w:val="24"/>
+          <w:vertAlign w:val="superscript"/>
+        </w:rPr>
+        <w:t>th</w:t>
+      </w:r>
+      <w:r>
+        <w:rPr>
+          <w:rFonts w:ascii="Times New Roman" w:hAnsi="Times New Roman" w:cs="Times New Roman"/>
+          <w:sz w:val="24"/>
+          <w:szCs w:val="24"/>
+        </w:rPr>
+        <w:t xml:space="preserve"> grade so I have no idea if this is how you do it. This might be closer to brainstorming.</w:t>
+      </w:r>
+    </w:p>
+    <w:p>
+      <w:pPr>
+        <w:pStyle w:val="ListParagraph"/>
+        <w:numPr>
+          <w:ilvl w:val="0"/>
+          <w:numId w:val="1"/>
+        </w:numPr>
+        <w:spacing w:line="360" w:lineRule="auto"/>
+        <w:rPr>
+          <w:rFonts w:ascii="Times New Roman" w:hAnsi="Times New Roman" w:cs="Times New Roman"/>
+          <w:sz w:val="24"/>
+          <w:szCs w:val="24"/>
+        </w:rPr>
+      </w:pPr>
+      <w:r>
+        <w:rPr>
+          <w:rFonts w:ascii="Times New Roman" w:hAnsi="Times New Roman" w:cs="Times New Roman"/>
+          <w:sz w:val="24"/>
+          <w:szCs w:val="24"/>
+        </w:rPr>
+        <w:t>Intro</w:t>
+      </w:r>
+    </w:p>
+    <w:p>
+      <w:pPr>
+        <w:pStyle w:val="ListParagraph"/>
+        <w:numPr>
+          <w:ilvl w:val="1"/>
+          <w:numId w:val="1"/>
+        </w:numPr>
+        <w:spacing w:line="360" w:lineRule="auto"/>
+        <w:rPr>
+          <w:rFonts w:ascii="Times New Roman" w:hAnsi="Times New Roman" w:cs="Times New Roman"/>
+          <w:sz w:val="24"/>
+          <w:szCs w:val="24"/>
+        </w:rPr>
+      </w:pPr>
+      <w:r>
+        <w:rPr>
+          <w:rFonts w:ascii="Times New Roman" w:hAnsi="Times New Roman" w:cs="Times New Roman"/>
+          <w:sz w:val="24"/>
+          <w:szCs w:val="24"/>
+        </w:rPr>
+        <w:t>Topic Sentence</w:t>
+      </w:r>
+    </w:p>
+    <w:p>
+      <w:pPr>
+        <w:pStyle w:val="ListParagraph"/>
+        <w:numPr>
+          <w:ilvl w:val="2"/>
+          <w:numId w:val="1"/>
+        </w:numPr>
+        <w:spacing w:line="360" w:lineRule="auto"/>
+        <w:rPr>
+          <w:rFonts w:ascii="Times New Roman" w:hAnsi="Times New Roman" w:cs="Times New Roman"/>
+          <w:sz w:val="24"/>
+          <w:szCs w:val="24"/>
+        </w:rPr>
+      </w:pPr>
+      <w:r>
+        <w:rPr>
+          <w:rFonts w:ascii="Times New Roman" w:hAnsi="Times New Roman" w:cs="Times New Roman"/>
+          <w:sz w:val="24"/>
+          <w:szCs w:val="24"/>
+        </w:rPr>
+        <w:t>TGWAALF was a frustrating read</w:t>
+      </w:r>
+      <w:r>
+        <w:rPr>
+          <w:rFonts w:ascii="Times New Roman" w:hAnsi="Times New Roman" w:cs="Times New Roman"/>
+          <w:sz w:val="24"/>
+          <w:szCs w:val="24"/>
+        </w:rPr>
+        <w:t>.</w:t>
+      </w:r>
+    </w:p>
+    <w:p>
+      <w:pPr>
+        <w:pStyle w:val="ListParagraph"/>
+        <w:numPr>
+          <w:ilvl w:val="2"/>
+          <w:numId w:val="1"/>
+        </w:numPr>
+        <w:spacing w:line="360" w:lineRule="auto"/>
+        <w:rPr>
+          <w:rFonts w:ascii="Times New Roman" w:hAnsi="Times New Roman" w:cs="Times New Roman"/>
+          <w:sz w:val="24"/>
+          <w:szCs w:val="24"/>
+        </w:rPr>
+      </w:pPr>
+      <w:r>
+        <w:rPr>
+          <w:rFonts w:ascii="Times New Roman" w:hAnsi="Times New Roman" w:cs="Times New Roman"/>
+          <w:sz w:val="24"/>
+          <w:szCs w:val="24"/>
+        </w:rPr>
+        <w:t>Maybe something about how it’s not that great of a book but it is good poetry.</w:t>
+      </w:r>
+    </w:p>
+    <w:p>
+      <w:pPr>
+        <w:pStyle w:val="ListParagraph"/>
+        <w:numPr>
+          <w:ilvl w:val="1"/>
+          <w:numId w:val="1"/>
+        </w:numPr>
+        <w:spacing w:line="360" w:lineRule="auto"/>
+        <w:rPr>
+          <w:rFonts w:ascii="Times New Roman" w:hAnsi="Times New Roman" w:cs="Times New Roman"/>
+          <w:sz w:val="24"/>
+          <w:szCs w:val="24"/>
+        </w:rPr>
+      </w:pPr>
+      <w:r>
+        <w:rPr>
+          <w:rFonts w:ascii="Times New Roman" w:hAnsi="Times New Roman" w:cs="Times New Roman"/>
+          <w:sz w:val="24"/>
+          <w:szCs w:val="24"/>
+        </w:rPr>
+        <w:t>Basic introduction to the story</w:t>
+      </w:r>
+    </w:p>
+    <w:p>
+      <w:pPr>
+        <w:pStyle w:val="ListParagraph"/>
+        <w:numPr>
+          <w:ilvl w:val="2"/>
+          <w:numId w:val="1"/>
+        </w:numPr>
+        <w:spacing w:line="360" w:lineRule="auto"/>
+        <w:rPr>
+          <w:rFonts w:ascii="Times New Roman" w:hAnsi="Times New Roman" w:cs="Times New Roman"/>
+          <w:sz w:val="24"/>
+          <w:szCs w:val="24"/>
+        </w:rPr>
+      </w:pPr>
+      <w:r>
+        <w:rPr>
+          <w:rFonts w:ascii="Times New Roman" w:hAnsi="Times New Roman" w:cs="Times New Roman"/>
+          <w:sz w:val="24"/>
+          <w:szCs w:val="24"/>
+        </w:rPr>
+        <w:t>Setting: Cali houses, Vietnam</w:t>
+      </w:r>
+    </w:p>
+    <w:p>
+      <w:pPr>
+        <w:pStyle w:val="ListParagraph"/>
+        <w:numPr>
+          <w:ilvl w:val="2"/>
+          <w:numId w:val="1"/>
+        </w:numPr>
+        <w:spacing w:line="360" w:lineRule="auto"/>
+        <w:rPr>
+          <w:rFonts w:ascii="Times New Roman" w:hAnsi="Times New Roman" w:cs="Times New Roman"/>
+          <w:sz w:val="24"/>
+          <w:szCs w:val="24"/>
+        </w:rPr>
+      </w:pPr>
+      <w:r>
+        <w:rPr>
+          <w:rFonts w:ascii="Times New Roman" w:hAnsi="Times New Roman" w:cs="Times New Roman"/>
+          <w:sz w:val="24"/>
+          <w:szCs w:val="24"/>
+        </w:rPr>
+        <w:t>People: Nameless narrator, Ba, Mel, Ma</w:t>
+      </w:r>
+    </w:p>
+    <w:p>
+      <w:pPr>
+        <w:pStyle w:val="ListParagraph"/>
+        <w:numPr>
+          <w:ilvl w:val="1"/>
+          <w:numId w:val="1"/>
+        </w:numPr>
+        <w:spacing w:line="360" w:lineRule="auto"/>
+        <w:rPr>
+          <w:rFonts w:ascii="Times New Roman" w:hAnsi="Times New Roman" w:cs="Times New Roman"/>
+          <w:sz w:val="24"/>
+          <w:szCs w:val="24"/>
+        </w:rPr>
+      </w:pPr>
+      <w:r>
+        <w:rPr>
+          <w:rFonts w:ascii="Times New Roman" w:hAnsi="Times New Roman" w:cs="Times New Roman"/>
+          <w:sz w:val="24"/>
+          <w:szCs w:val="24"/>
+        </w:rPr>
+        <w:t>Thesis: The Gangster We Are All Looking For</w:t>
+      </w:r>
+      <w:r>
+        <w:rPr>
+          <w:rFonts w:ascii="Times New Roman" w:hAnsi="Times New Roman" w:cs="Times New Roman"/>
+          <w:sz w:val="24"/>
+          <w:szCs w:val="24"/>
+        </w:rPr>
+        <w:t xml:space="preserve"> </w:t>
+      </w:r>
+      <w:r>
+        <w:rPr>
+          <w:rFonts w:ascii="Times New Roman" w:hAnsi="Times New Roman" w:cs="Times New Roman"/>
+          <w:sz w:val="24"/>
+          <w:szCs w:val="24"/>
+        </w:rPr>
+        <w:t>falls short of what could’ve been a stronger story due to it’s overuse of imagery and detail, complex metaphors and storytelling, and underdeveloped characters.</w:t>
+      </w:r>
+    </w:p>
+    <w:p>
+      <w:pPr>
+        <w:pStyle w:val="ListParagraph"/>
+        <w:numPr>
+          <w:ilvl w:val="0"/>
+          <w:numId w:val="1"/>
+        </w:numPr>
+        <w:spacing w:line="360" w:lineRule="auto"/>
+        <w:rPr>
+          <w:rFonts w:ascii="Times New Roman" w:hAnsi="Times New Roman" w:cs="Times New Roman"/>
+          <w:sz w:val="24"/>
+          <w:szCs w:val="24"/>
+        </w:rPr>
+      </w:pPr>
+      <w:r>
+        <w:rPr>
+          <w:rFonts w:ascii="Times New Roman" w:hAnsi="Times New Roman" w:cs="Times New Roman"/>
+          <w:sz w:val="24"/>
+          <w:szCs w:val="24"/>
+        </w:rPr>
+        <w:t>P2: Overuse of imagery &amp; detail</w:t>
+      </w:r>
+    </w:p>
+    <w:p>
+      <w:pPr>
+        <w:pStyle w:val="ListParagraph"/>
+        <w:numPr>
+          <w:ilvl w:val="1"/>
+          <w:numId w:val="1"/>
+        </w:numPr>
+        <w:spacing w:line="360" w:lineRule="auto"/>
+        <w:rPr>
+          <w:rFonts w:ascii="Times New Roman" w:hAnsi="Times New Roman" w:cs="Times New Roman"/>
+          <w:sz w:val="24"/>
+          <w:szCs w:val="24"/>
+        </w:rPr>
+      </w:pPr>
+      <w:r>
+        <w:rPr>
+          <w:rFonts w:ascii="Times New Roman" w:hAnsi="Times New Roman" w:cs="Times New Roman"/>
+          <w:sz w:val="24"/>
+          <w:szCs w:val="24"/>
+        </w:rPr>
+        <w:t>Explain how unnecessary this entire section is:</w:t>
+      </w:r>
+    </w:p>
+    <w:p>
+      <w:pPr>
+        <w:pStyle w:val="ListParagraph"/>
+        <w:numPr>
+          <w:ilvl w:val="2"/>
+          <w:numId w:val="1"/>
+        </w:numPr>
+        <w:spacing w:line="360" w:lineRule="auto"/>
+        <w:rPr>
+          <w:rFonts w:ascii="Times New Roman" w:hAnsi="Times New Roman" w:cs="Times New Roman"/>
+          <w:sz w:val="24"/>
+          <w:szCs w:val="24"/>
+        </w:rPr>
+      </w:pPr>
+      <w:r>
+        <w:rPr>
+          <w:rFonts w:ascii="Times New Roman" w:hAnsi="Times New Roman" w:cs="Times New Roman"/>
+          <w:i/>
+          <w:sz w:val="24"/>
+          <w:szCs w:val="24"/>
+        </w:rPr>
+        <w:t>When Mel approached us … He shook everyone’s hand</w:t>
+      </w:r>
+      <w:r>
+        <w:rPr>
+          <w:rFonts w:ascii="Times New Roman" w:hAnsi="Times New Roman" w:cs="Times New Roman"/>
+          <w:i/>
+          <w:sz w:val="24"/>
+          <w:szCs w:val="24"/>
+        </w:rPr>
+        <w:t xml:space="preserve"> </w:t>
+      </w:r>
+      <w:r>
+        <w:rPr>
+          <w:rFonts w:ascii="Times New Roman" w:hAnsi="Times New Roman" w:cs="Times New Roman"/>
+          <w:sz w:val="24"/>
+          <w:szCs w:val="24"/>
+        </w:rPr>
+        <w:t>(Le 5)</w:t>
+      </w:r>
+    </w:p>
+    <w:p>
+      <w:pPr>
+        <w:pStyle w:val="ListParagraph"/>
+        <w:numPr>
+          <w:ilvl w:val="3"/>
+          <w:numId w:val="1"/>
+        </w:numPr>
+        <w:spacing w:line="360" w:lineRule="auto"/>
+        <w:rPr>
+          <w:rFonts w:ascii="Times New Roman" w:hAnsi="Times New Roman" w:cs="Times New Roman"/>
+          <w:sz w:val="24"/>
+          <w:szCs w:val="24"/>
+        </w:rPr>
+      </w:pPr>
+      <w:r>
+        <w:rPr>
+          <w:rFonts w:ascii="Times New Roman" w:hAnsi="Times New Roman" w:cs="Times New Roman"/>
+          <w:sz w:val="24"/>
+          <w:szCs w:val="24"/>
+        </w:rPr>
+        <w:t>What’s the point of explaining all of this?</w:t>
+      </w:r>
+    </w:p>
+    <w:p>
+      <w:pPr>
+        <w:pStyle w:val="ListParagraph"/>
+        <w:numPr>
+          <w:ilvl w:val="3"/>
+          <w:numId w:val="1"/>
+        </w:numPr>
+        <w:spacing w:line="360" w:lineRule="auto"/>
+        <w:rPr>
+          <w:rFonts w:ascii="Times New Roman" w:hAnsi="Times New Roman" w:cs="Times New Roman"/>
+          <w:sz w:val="24"/>
+          <w:szCs w:val="24"/>
+        </w:rPr>
+      </w:pPr>
+      <w:r>
+        <w:rPr>
+          <w:rFonts w:ascii="Times New Roman" w:hAnsi="Times New Roman" w:cs="Times New Roman"/>
+          <w:sz w:val="24"/>
+          <w:szCs w:val="24"/>
+        </w:rPr>
+        <w:t>Tie it back into the first paragraph of how this</w:t>
+      </w:r>
+      <w:r>
+        <w:rPr>
+          <w:rFonts w:ascii="Times New Roman" w:hAnsi="Times New Roman" w:cs="Times New Roman"/>
+          <w:sz w:val="24"/>
+          <w:szCs w:val="24"/>
+        </w:rPr>
+        <w:t xml:space="preserve"> would be good poetry </w:t>
+      </w:r>
+      <w:r>
+        <w:rPr>
+          <w:rFonts w:ascii="Times New Roman" w:hAnsi="Times New Roman" w:cs="Times New Roman"/>
+          <w:sz w:val="24"/>
+          <w:szCs w:val="24"/>
+        </w:rPr>
+        <w:t>but, in this case</w:t>
+      </w:r>
+      <w:r>
+        <w:rPr>
+          <w:rFonts w:ascii="Times New Roman" w:hAnsi="Times New Roman" w:cs="Times New Roman"/>
+          <w:sz w:val="24"/>
+          <w:szCs w:val="24"/>
+        </w:rPr>
+        <w:t>, it feels a little excessive.</w:t>
+      </w:r>
+    </w:p>
+    <w:p>
+      <w:pPr>
+        <w:pStyle w:val="ListParagraph"/>
+        <w:numPr>
+          <w:ilvl w:val="0"/>
+          <w:numId w:val="1"/>
+        </w:numPr>
+        <w:spacing w:line="360" w:lineRule="auto"/>
+        <w:rPr>
+          <w:rFonts w:ascii="Times New Roman" w:hAnsi="Times New Roman" w:cs="Times New Roman"/>
+          <w:sz w:val="24"/>
+          <w:szCs w:val="24"/>
+        </w:rPr>
+      </w:pPr>
+      <w:r>
+        <w:rPr>
+          <w:rFonts w:ascii="Times New Roman" w:hAnsi="Times New Roman" w:cs="Times New Roman"/>
+          <w:sz w:val="24"/>
+          <w:szCs w:val="24"/>
+        </w:rPr>
+        <w:t>P3:</w:t>
+      </w:r>
+      <w:r>
+        <w:rPr>
+          <w:rFonts w:ascii="Times New Roman" w:hAnsi="Times New Roman" w:cs="Times New Roman"/>
+          <w:sz w:val="24"/>
+          <w:szCs w:val="24"/>
+        </w:rPr>
+        <w:t xml:space="preserve"> Complex stuff</w:t>
+      </w:r>
+    </w:p>
+    <w:p>
+      <w:pPr>
+        <w:pStyle w:val="ListParagraph"/>
+        <w:numPr>
+          <w:ilvl w:val="1"/>
+          <w:numId w:val="1"/>
+        </w:numPr>
+        <w:spacing w:line="360" w:lineRule="auto"/>
+        <w:rPr>
+          <w:rFonts w:ascii="Times New Roman" w:hAnsi="Times New Roman" w:cs="Times New Roman"/>
+          <w:sz w:val="24"/>
+          <w:szCs w:val="24"/>
+        </w:rPr>
+      </w:pPr>
+      <w:r>
+        <w:rPr>
+          <w:rFonts w:ascii="Times New Roman" w:hAnsi="Times New Roman" w:cs="Times New Roman"/>
+          <w:sz w:val="24"/>
+          <w:szCs w:val="24"/>
+        </w:rPr>
+        <w:t>Segue from the imagery into the metaphors that feel pointless using this quote:</w:t>
+      </w:r>
+    </w:p>
+    <w:p>
+      <w:pPr>
+        <w:pStyle w:val="ListParagraph"/>
+        <w:numPr>
+          <w:ilvl w:val="2"/>
+          <w:numId w:val="1"/>
+        </w:numPr>
+        <w:spacing w:line="360" w:lineRule="auto"/>
+        <w:rPr>
+          <w:rFonts w:ascii="Times New Roman" w:hAnsi="Times New Roman" w:cs="Times New Roman"/>
+          <w:sz w:val="24"/>
+          <w:szCs w:val="24"/>
+        </w:rPr>
+      </w:pPr>
+      <w:r>
+        <w:rPr>
+          <w:rFonts w:ascii="Times New Roman" w:hAnsi="Times New Roman" w:cs="Times New Roman"/>
+          <w:i/>
+          <w:sz w:val="24"/>
+          <w:szCs w:val="24"/>
+        </w:rPr>
+        <w:t>One night, Mr. Russel fell asleep and dreamed that the boards were seabirds sitting on the waves. He saw a hand scoop the birds up from the water. It was not his hand and it was not the hand of God. The birds went flying in all direction across the blinding blue sky of Mr. Russell’s dream, but finally he saw them fly in only one direction and that was toward the point where in the dream he understood himself to be waiting, somewhere beyond the frame.</w:t>
+      </w:r>
+      <w:r>
+        <w:rPr>
+          <w:rFonts w:ascii="Times New Roman" w:hAnsi="Times New Roman" w:cs="Times New Roman"/>
+          <w:sz w:val="24"/>
+          <w:szCs w:val="24"/>
+        </w:rPr>
+        <w:t xml:space="preserve"> (Le 5)</w:t>
+      </w:r>
+    </w:p>
+    <w:p>
+      <w:pPr>
+        <w:pStyle w:val="ListParagraph"/>
+        <w:numPr>
+          <w:ilvl w:val="2"/>
+          <w:numId w:val="1"/>
+        </w:numPr>
+        <w:spacing w:line="360" w:lineRule="auto"/>
+        <w:rPr>
+          <w:rFonts w:ascii="Times New Roman" w:hAnsi="Times New Roman" w:cs="Times New Roman"/>
+          <w:sz w:val="24"/>
+          <w:szCs w:val="24"/>
+        </w:rPr>
+      </w:pPr>
+      <w:r>
+        <w:rPr>
+          <w:rFonts w:ascii="Times New Roman" w:hAnsi="Times New Roman" w:cs="Times New Roman"/>
+          <w:sz w:val="24"/>
+          <w:szCs w:val="24"/>
+        </w:rPr>
+        <w:lastRenderedPageBreak/>
+        <w:t>Sentence about how this is making the reader guess about what it means</w:t>
+      </w:r>
+    </w:p>
+    <w:p>
+      <w:pPr>
+        <w:pStyle w:val="ListParagraph"/>
+        <w:numPr>
+          <w:ilvl w:val="3"/>
+          <w:numId w:val="1"/>
+        </w:numPr>
+        <w:spacing w:line="360" w:lineRule="auto"/>
+        <w:rPr>
+          <w:rFonts w:ascii="Times New Roman" w:hAnsi="Times New Roman" w:cs="Times New Roman"/>
+          <w:sz w:val="24"/>
+          <w:szCs w:val="24"/>
+        </w:rPr>
+      </w:pPr>
+      <w:r>
+        <w:rPr>
+          <w:rFonts w:ascii="Times New Roman" w:hAnsi="Times New Roman" w:cs="Times New Roman"/>
+          <w:sz w:val="24"/>
+          <w:szCs w:val="24"/>
+        </w:rPr>
+        <w:t xml:space="preserve">(and </w:t>
+      </w:r>
+      <w:proofErr w:type="gramStart"/>
+      <w:r>
+        <w:rPr>
+          <w:rFonts w:ascii="Times New Roman" w:hAnsi="Times New Roman" w:cs="Times New Roman"/>
+          <w:sz w:val="24"/>
+          <w:szCs w:val="24"/>
+        </w:rPr>
+        <w:t>also</w:t>
+      </w:r>
+      <w:proofErr w:type="gramEnd"/>
+      <w:r>
+        <w:rPr>
+          <w:rFonts w:ascii="Times New Roman" w:hAnsi="Times New Roman" w:cs="Times New Roman"/>
+          <w:sz w:val="24"/>
+          <w:szCs w:val="24"/>
+        </w:rPr>
+        <w:t xml:space="preserve"> how frustrating that this metaphor is never used again or explained)</w:t>
+      </w:r>
+    </w:p>
+    <w:p>
+      <w:pPr>
+        <w:pStyle w:val="ListParagraph"/>
+        <w:numPr>
+          <w:ilvl w:val="1"/>
+          <w:numId w:val="1"/>
+        </w:numPr>
+        <w:spacing w:line="360" w:lineRule="auto"/>
+        <w:rPr>
+          <w:rFonts w:ascii="Times New Roman" w:hAnsi="Times New Roman" w:cs="Times New Roman"/>
+          <w:sz w:val="24"/>
+          <w:szCs w:val="24"/>
+        </w:rPr>
+      </w:pPr>
+      <w:r>
+        <w:rPr>
+          <w:rFonts w:ascii="Times New Roman" w:hAnsi="Times New Roman" w:cs="Times New Roman"/>
+          <w:sz w:val="24"/>
+          <w:szCs w:val="24"/>
+        </w:rPr>
+        <w:t>Other metaphors that I found problematic</w:t>
+      </w:r>
+    </w:p>
+    <w:p>
+      <w:pPr>
+        <w:pStyle w:val="ListParagraph"/>
+        <w:numPr>
+          <w:ilvl w:val="2"/>
+          <w:numId w:val="1"/>
+        </w:numPr>
+        <w:spacing w:line="360" w:lineRule="auto"/>
+        <w:rPr>
+          <w:rFonts w:ascii="Times New Roman" w:hAnsi="Times New Roman" w:cs="Times New Roman"/>
+          <w:sz w:val="24"/>
+          <w:szCs w:val="24"/>
+        </w:rPr>
+      </w:pPr>
+      <w:r>
+        <w:rPr>
+          <w:rFonts w:ascii="Times New Roman" w:hAnsi="Times New Roman" w:cs="Times New Roman"/>
+          <w:sz w:val="24"/>
+          <w:szCs w:val="24"/>
+        </w:rPr>
+        <w:t>Butterfly incident</w:t>
+      </w:r>
+    </w:p>
+    <w:p>
+      <w:pPr>
+        <w:pStyle w:val="ListParagraph"/>
+        <w:numPr>
+          <w:ilvl w:val="2"/>
+          <w:numId w:val="1"/>
+        </w:numPr>
+        <w:spacing w:line="360" w:lineRule="auto"/>
+        <w:rPr>
+          <w:rFonts w:ascii="Times New Roman" w:hAnsi="Times New Roman" w:cs="Times New Roman"/>
+          <w:sz w:val="24"/>
+          <w:szCs w:val="24"/>
+        </w:rPr>
+      </w:pPr>
+      <w:r>
+        <w:rPr>
+          <w:rFonts w:ascii="Times New Roman" w:hAnsi="Times New Roman" w:cs="Times New Roman"/>
+          <w:sz w:val="24"/>
+          <w:szCs w:val="24"/>
+        </w:rPr>
+        <w:t>Daydreaming thing in class</w:t>
+      </w:r>
+    </w:p>
+    <w:p>
+      <w:pPr>
+        <w:pStyle w:val="ListParagraph"/>
+        <w:numPr>
+          <w:ilvl w:val="3"/>
+          <w:numId w:val="1"/>
+        </w:numPr>
+        <w:spacing w:line="360" w:lineRule="auto"/>
+        <w:rPr>
+          <w:rFonts w:ascii="Times New Roman" w:hAnsi="Times New Roman" w:cs="Times New Roman"/>
+          <w:sz w:val="24"/>
+          <w:szCs w:val="24"/>
+        </w:rPr>
+      </w:pPr>
+      <w:r>
+        <w:rPr>
+          <w:rFonts w:ascii="Times New Roman" w:hAnsi="Times New Roman" w:cs="Times New Roman"/>
+          <w:i/>
+          <w:sz w:val="24"/>
+          <w:szCs w:val="24"/>
+        </w:rPr>
+        <w:t xml:space="preserve">I began to play with the ceiling…I told myself that I could find the thread and focus on it hard enough with my eyes, I could tear the sky open… </w:t>
+      </w:r>
+      <w:r>
+        <w:rPr>
+          <w:rFonts w:ascii="Times New Roman" w:hAnsi="Times New Roman" w:cs="Times New Roman"/>
+          <w:sz w:val="24"/>
+          <w:szCs w:val="24"/>
+        </w:rPr>
+        <w:t>(Le 21)</w:t>
+      </w:r>
+    </w:p>
+    <w:p>
+      <w:pPr>
+        <w:pStyle w:val="ListParagraph"/>
+        <w:numPr>
+          <w:ilvl w:val="2"/>
+          <w:numId w:val="1"/>
+        </w:numPr>
+        <w:spacing w:line="360" w:lineRule="auto"/>
+        <w:rPr>
+          <w:rFonts w:ascii="Times New Roman" w:hAnsi="Times New Roman" w:cs="Times New Roman"/>
+          <w:sz w:val="24"/>
+          <w:szCs w:val="24"/>
+        </w:rPr>
+      </w:pPr>
+      <w:r>
+        <w:rPr>
+          <w:rFonts w:ascii="Times New Roman" w:hAnsi="Times New Roman" w:cs="Times New Roman"/>
+          <w:sz w:val="24"/>
+          <w:szCs w:val="24"/>
+        </w:rPr>
+        <w:t xml:space="preserve">The constant feeling of </w:t>
+      </w:r>
+    </w:p>
+    <w:p>
+      <w:pPr>
+        <w:pStyle w:val="ListParagraph"/>
+        <w:numPr>
+          <w:ilvl w:val="1"/>
+          <w:numId w:val="1"/>
+        </w:numPr>
+        <w:spacing w:line="360" w:lineRule="auto"/>
+        <w:rPr>
+          <w:rFonts w:ascii="Times New Roman" w:hAnsi="Times New Roman" w:cs="Times New Roman"/>
+          <w:sz w:val="24"/>
+          <w:szCs w:val="24"/>
+        </w:rPr>
+      </w:pPr>
+      <w:r>
+        <w:rPr>
+          <w:rFonts w:ascii="Times New Roman" w:hAnsi="Times New Roman" w:cs="Times New Roman"/>
+          <w:sz w:val="24"/>
+          <w:szCs w:val="24"/>
+        </w:rPr>
+        <w:t>End this paragraph with the ending scene</w:t>
+      </w:r>
+    </w:p>
+    <w:p>
+      <w:pPr>
+        <w:pStyle w:val="ListParagraph"/>
+        <w:numPr>
+          <w:ilvl w:val="2"/>
+          <w:numId w:val="1"/>
+        </w:numPr>
+        <w:spacing w:line="360" w:lineRule="auto"/>
+        <w:rPr>
+          <w:rFonts w:ascii="Times New Roman" w:hAnsi="Times New Roman" w:cs="Times New Roman"/>
+          <w:i/>
+          <w:sz w:val="24"/>
+          <w:szCs w:val="24"/>
+        </w:rPr>
+      </w:pPr>
+      <w:r>
+        <w:rPr>
+          <w:rFonts w:ascii="Times New Roman" w:hAnsi="Times New Roman" w:cs="Times New Roman"/>
+          <w:i/>
+          <w:sz w:val="24"/>
+          <w:szCs w:val="24"/>
+        </w:rPr>
+        <w:t>One night, during our first spring together in California,</w:t>
+      </w:r>
+      <w:r>
+        <w:rPr>
+          <w:rFonts w:ascii="Times New Roman" w:hAnsi="Times New Roman" w:cs="Times New Roman"/>
+          <w:i/>
+          <w:sz w:val="24"/>
+          <w:szCs w:val="24"/>
+        </w:rPr>
+        <w:t xml:space="preserve"> </w:t>
+      </w:r>
+      <w:r>
+        <w:rPr>
+          <w:rFonts w:ascii="Times New Roman" w:hAnsi="Times New Roman" w:cs="Times New Roman"/>
+          <w:i/>
+          <w:sz w:val="24"/>
+          <w:szCs w:val="24"/>
+        </w:rPr>
+        <w:t>my father woke my mother and me and told us to grab</w:t>
+      </w:r>
+      <w:r>
+        <w:rPr>
+          <w:rFonts w:ascii="Times New Roman" w:hAnsi="Times New Roman" w:cs="Times New Roman"/>
+          <w:i/>
+          <w:sz w:val="24"/>
+          <w:szCs w:val="24"/>
+        </w:rPr>
+        <w:t xml:space="preserve"> our</w:t>
+      </w:r>
+      <w:r>
+        <w:rPr>
+          <w:rFonts w:ascii="Times New Roman" w:hAnsi="Times New Roman" w:cs="Times New Roman"/>
+          <w:i/>
+          <w:sz w:val="24"/>
+          <w:szCs w:val="24"/>
+        </w:rPr>
+        <w:t xml:space="preserve"> coats and put on our shoes</w:t>
+      </w:r>
+      <w:r>
+        <w:rPr>
+          <w:rFonts w:ascii="Times New Roman" w:hAnsi="Times New Roman" w:cs="Times New Roman"/>
+          <w:i/>
+          <w:sz w:val="24"/>
+          <w:szCs w:val="24"/>
+        </w:rPr>
+        <w:t>…</w:t>
+      </w:r>
+      <w:r>
+        <w:t xml:space="preserve"> </w:t>
+      </w:r>
+      <w:r>
+        <w:rPr>
+          <w:rFonts w:ascii="Times New Roman" w:hAnsi="Times New Roman" w:cs="Times New Roman"/>
+          <w:i/>
+          <w:sz w:val="24"/>
+          <w:szCs w:val="24"/>
+        </w:rPr>
+        <w:t>As my parents stood on the beach leaning into each other, I ran, like a dog unleashed, toward the lights.</w:t>
+      </w:r>
+      <w:r>
+        <w:rPr>
+          <w:rFonts w:ascii="Times New Roman" w:hAnsi="Times New Roman" w:cs="Times New Roman"/>
+          <w:i/>
+          <w:sz w:val="24"/>
+          <w:szCs w:val="24"/>
+        </w:rPr>
+        <w:t xml:space="preserve"> (Le 157-158)</w:t>
+      </w:r>
+    </w:p>
+    <w:p>
+      <w:pPr>
+        <w:pStyle w:val="ListParagraph"/>
+        <w:numPr>
+          <w:ilvl w:val="2"/>
+          <w:numId w:val="1"/>
+        </w:numPr>
+        <w:spacing w:line="360" w:lineRule="auto"/>
+        <w:rPr>
+          <w:rFonts w:ascii="Times New Roman" w:hAnsi="Times New Roman" w:cs="Times New Roman"/>
+          <w:sz w:val="24"/>
+          <w:szCs w:val="24"/>
+        </w:rPr>
+      </w:pPr>
+      <w:r>
+        <w:rPr>
+          <w:rFonts w:ascii="Times New Roman" w:hAnsi="Times New Roman" w:cs="Times New Roman"/>
+          <w:sz w:val="24"/>
+          <w:szCs w:val="24"/>
+        </w:rPr>
+        <w:t>The sudden switch in time back to their first spring as a family coupled with the abrupt ending makes you question if you somehow missed several chapters of the book.</w:t>
+      </w:r>
+    </w:p>
+    <w:p>
+      <w:pPr>
+        <w:pStyle w:val="ListParagraph"/>
+        <w:numPr>
+          <w:ilvl w:val="0"/>
+          <w:numId w:val="1"/>
+        </w:numPr>
+        <w:spacing w:line="360" w:lineRule="auto"/>
+        <w:rPr>
+          <w:rFonts w:ascii="Times New Roman" w:hAnsi="Times New Roman" w:cs="Times New Roman"/>
+          <w:sz w:val="24"/>
+          <w:szCs w:val="24"/>
+        </w:rPr>
+      </w:pPr>
+      <w:r>
+        <w:rPr>
+          <w:rFonts w:ascii="Times New Roman" w:hAnsi="Times New Roman" w:cs="Times New Roman"/>
+          <w:sz w:val="24"/>
+          <w:szCs w:val="24"/>
+        </w:rPr>
+        <w:t>P4: Underdeveloped Characters (not sure if I have enough to substantiate this</w:t>
+      </w:r>
+      <w:r>
+        <w:rPr>
+          <w:rFonts w:ascii="Times New Roman" w:hAnsi="Times New Roman" w:cs="Times New Roman"/>
+          <w:sz w:val="24"/>
+          <w:szCs w:val="24"/>
+        </w:rPr>
+        <w:t>. I certainly think they’re underdeveloped but I don’t know if I can find a whole lot to convince people that they are)</w:t>
+      </w:r>
+    </w:p>
+    <w:p>
+      <w:pPr>
+        <w:pStyle w:val="ListParagraph"/>
+        <w:numPr>
+          <w:ilvl w:val="1"/>
+          <w:numId w:val="1"/>
+        </w:numPr>
+        <w:spacing w:line="360" w:lineRule="auto"/>
+        <w:rPr>
+          <w:rFonts w:ascii="Times New Roman" w:hAnsi="Times New Roman" w:cs="Times New Roman"/>
+          <w:sz w:val="24"/>
+          <w:szCs w:val="24"/>
+        </w:rPr>
+      </w:pPr>
+      <w:r>
+        <w:rPr>
+          <w:rFonts w:ascii="Times New Roman" w:hAnsi="Times New Roman" w:cs="Times New Roman"/>
+          <w:sz w:val="24"/>
+          <w:szCs w:val="24"/>
+        </w:rPr>
+        <w:t>Main character</w:t>
+      </w:r>
+    </w:p>
+    <w:p>
+      <w:pPr>
+        <w:pStyle w:val="ListParagraph"/>
+        <w:numPr>
+          <w:ilvl w:val="2"/>
+          <w:numId w:val="1"/>
+        </w:numPr>
+        <w:spacing w:line="360" w:lineRule="auto"/>
+        <w:rPr>
+          <w:rFonts w:ascii="Times New Roman" w:hAnsi="Times New Roman" w:cs="Times New Roman"/>
+          <w:sz w:val="24"/>
+          <w:szCs w:val="24"/>
+        </w:rPr>
+      </w:pPr>
+      <w:r>
+        <w:rPr>
+          <w:rFonts w:ascii="Times New Roman" w:hAnsi="Times New Roman" w:cs="Times New Roman"/>
+          <w:sz w:val="24"/>
+          <w:szCs w:val="24"/>
+        </w:rPr>
+        <w:t>Seems somewhat unaffected all the time</w:t>
+      </w:r>
+    </w:p>
+    <w:p>
+      <w:pPr>
+        <w:pStyle w:val="ListParagraph"/>
+        <w:numPr>
+          <w:ilvl w:val="3"/>
+          <w:numId w:val="1"/>
+        </w:numPr>
+        <w:spacing w:line="360" w:lineRule="auto"/>
+        <w:rPr>
+          <w:rFonts w:ascii="Times New Roman" w:hAnsi="Times New Roman" w:cs="Times New Roman"/>
+          <w:sz w:val="24"/>
+          <w:szCs w:val="24"/>
+        </w:rPr>
+      </w:pPr>
+      <w:r>
+        <w:rPr>
+          <w:rFonts w:ascii="Times New Roman" w:hAnsi="Times New Roman" w:cs="Times New Roman"/>
+          <w:sz w:val="24"/>
+          <w:szCs w:val="24"/>
+        </w:rPr>
+        <w:t>The s</w:t>
+      </w:r>
+      <w:r>
+        <w:rPr>
+          <w:rFonts w:ascii="Times New Roman" w:hAnsi="Times New Roman" w:cs="Times New Roman"/>
+          <w:sz w:val="24"/>
+          <w:szCs w:val="24"/>
+        </w:rPr>
+        <w:t xml:space="preserve">cene </w:t>
+      </w:r>
+      <w:r>
+        <w:rPr>
+          <w:rFonts w:ascii="Times New Roman" w:hAnsi="Times New Roman" w:cs="Times New Roman"/>
+          <w:sz w:val="24"/>
+          <w:szCs w:val="24"/>
+        </w:rPr>
+        <w:t>after</w:t>
+      </w:r>
+      <w:r>
+        <w:rPr>
+          <w:rFonts w:ascii="Times New Roman" w:hAnsi="Times New Roman" w:cs="Times New Roman"/>
+          <w:sz w:val="24"/>
+          <w:szCs w:val="24"/>
+        </w:rPr>
+        <w:t xml:space="preserve"> Ma and Ba are fighting</w:t>
+      </w:r>
+    </w:p>
+    <w:p>
+      <w:pPr>
+        <w:pStyle w:val="ListParagraph"/>
+        <w:numPr>
+          <w:ilvl w:val="4"/>
+          <w:numId w:val="1"/>
+        </w:numPr>
+        <w:spacing w:line="360" w:lineRule="auto"/>
+        <w:rPr>
+          <w:rFonts w:ascii="Times New Roman" w:hAnsi="Times New Roman" w:cs="Times New Roman"/>
+          <w:sz w:val="24"/>
+          <w:szCs w:val="24"/>
+        </w:rPr>
+      </w:pPr>
+      <w:r>
+        <w:rPr>
+          <w:rFonts w:ascii="Times New Roman" w:hAnsi="Times New Roman" w:cs="Times New Roman"/>
+          <w:i/>
+          <w:sz w:val="24"/>
+          <w:szCs w:val="24"/>
+        </w:rPr>
+        <w:t>I run out front and dance like a crazy lady, dance like a fish, wiggle my head and whip my body around</w:t>
+      </w:r>
+      <w:r>
+        <w:rPr>
+          <w:rFonts w:ascii="Times New Roman" w:hAnsi="Times New Roman" w:cs="Times New Roman"/>
+          <w:sz w:val="24"/>
+          <w:szCs w:val="24"/>
+        </w:rPr>
+        <w:t>.</w:t>
+      </w:r>
+      <w:r>
+        <w:rPr>
+          <w:rFonts w:ascii="Times New Roman" w:hAnsi="Times New Roman" w:cs="Times New Roman"/>
+          <w:sz w:val="24"/>
+          <w:szCs w:val="24"/>
+        </w:rPr>
+        <w:t xml:space="preserve"> (Le 93)</w:t>
+      </w:r>
+    </w:p>
+    <w:p>
+      <w:pPr>
+        <w:pStyle w:val="ListParagraph"/>
+        <w:numPr>
+          <w:ilvl w:val="4"/>
+          <w:numId w:val="1"/>
+        </w:numPr>
+        <w:spacing w:line="360" w:lineRule="auto"/>
+        <w:rPr>
+          <w:rFonts w:ascii="Times New Roman" w:hAnsi="Times New Roman" w:cs="Times New Roman"/>
+          <w:sz w:val="24"/>
+          <w:szCs w:val="24"/>
+        </w:rPr>
+      </w:pPr>
+      <w:r>
+        <w:rPr>
+          <w:rFonts w:ascii="Times New Roman" w:hAnsi="Times New Roman" w:cs="Times New Roman"/>
+          <w:sz w:val="24"/>
+          <w:szCs w:val="24"/>
+        </w:rPr>
+        <w:t>Is she used to this or something? She doesn’t seem to mind</w:t>
+      </w:r>
+    </w:p>
+    <w:p>
+      <w:pPr>
+        <w:pStyle w:val="ListParagraph"/>
+        <w:numPr>
+          <w:ilvl w:val="3"/>
+          <w:numId w:val="1"/>
+        </w:numPr>
+        <w:spacing w:line="360" w:lineRule="auto"/>
+        <w:rPr>
+          <w:rFonts w:ascii="Times New Roman" w:hAnsi="Times New Roman" w:cs="Times New Roman"/>
+          <w:sz w:val="24"/>
+          <w:szCs w:val="24"/>
+        </w:rPr>
+      </w:pPr>
+      <w:r>
+        <w:rPr>
+          <w:rFonts w:ascii="Times New Roman" w:hAnsi="Times New Roman" w:cs="Times New Roman"/>
+          <w:sz w:val="24"/>
+          <w:szCs w:val="24"/>
+        </w:rPr>
+        <w:t>The other scene where Ma and Ba fight</w:t>
+      </w:r>
+    </w:p>
+    <w:p>
+      <w:pPr>
+        <w:pStyle w:val="ListParagraph"/>
+        <w:numPr>
+          <w:ilvl w:val="4"/>
+          <w:numId w:val="1"/>
+        </w:numPr>
+        <w:spacing w:line="360" w:lineRule="auto"/>
+        <w:rPr>
+          <w:rFonts w:ascii="Times New Roman" w:hAnsi="Times New Roman" w:cs="Times New Roman"/>
+          <w:sz w:val="24"/>
+          <w:szCs w:val="24"/>
+        </w:rPr>
+      </w:pPr>
+      <w:r>
+        <w:rPr>
+          <w:rFonts w:ascii="Times New Roman" w:hAnsi="Times New Roman" w:cs="Times New Roman"/>
+          <w:i/>
+          <w:sz w:val="24"/>
+          <w:szCs w:val="24"/>
+        </w:rPr>
+        <w:t xml:space="preserve">I’d lock myself in the bathroom and … pretend. I could listen to them and not listen to them. And when the awful </w:t>
+      </w:r>
+      <w:r>
+        <w:rPr>
+          <w:rFonts w:ascii="Times New Roman" w:hAnsi="Times New Roman" w:cs="Times New Roman"/>
+          <w:i/>
+          <w:sz w:val="24"/>
+          <w:szCs w:val="24"/>
+        </w:rPr>
+        <w:lastRenderedPageBreak/>
+        <w:t xml:space="preserve">quiet came, I’d break it by filling the tub with more water. </w:t>
+      </w:r>
+      <w:r>
+        <w:rPr>
+          <w:rFonts w:ascii="Times New Roman" w:hAnsi="Times New Roman" w:cs="Times New Roman"/>
+          <w:sz w:val="24"/>
+          <w:szCs w:val="24"/>
+        </w:rPr>
+        <w:t>(Le 67)</w:t>
+      </w:r>
+    </w:p>
+    <w:p>
+      <w:pPr>
+        <w:pStyle w:val="ListParagraph"/>
+        <w:numPr>
+          <w:ilvl w:val="4"/>
+          <w:numId w:val="1"/>
+        </w:numPr>
+        <w:spacing w:line="360" w:lineRule="auto"/>
+        <w:rPr>
+          <w:rFonts w:ascii="Times New Roman" w:hAnsi="Times New Roman" w:cs="Times New Roman"/>
+          <w:sz w:val="24"/>
+          <w:szCs w:val="24"/>
+        </w:rPr>
+      </w:pPr>
+      <w:r>
+        <w:rPr>
+          <w:rFonts w:ascii="Times New Roman" w:hAnsi="Times New Roman" w:cs="Times New Roman"/>
+          <w:sz w:val="24"/>
+          <w:szCs w:val="24"/>
+        </w:rPr>
+        <w:t>It doesn’t even say that she cried. Did this not bother her. It clearly bothered her but it seems like she doesn’t care.</w:t>
+      </w:r>
+    </w:p>
+    <w:p>
+      <w:pPr>
+        <w:pStyle w:val="ListParagraph"/>
+        <w:numPr>
+          <w:ilvl w:val="3"/>
+          <w:numId w:val="1"/>
+        </w:numPr>
+        <w:spacing w:line="360" w:lineRule="auto"/>
+        <w:rPr>
+          <w:rFonts w:ascii="Times New Roman" w:hAnsi="Times New Roman" w:cs="Times New Roman"/>
+          <w:sz w:val="24"/>
+          <w:szCs w:val="24"/>
+        </w:rPr>
+      </w:pPr>
+      <w:r>
+        <w:rPr>
+          <w:rFonts w:ascii="Times New Roman" w:hAnsi="Times New Roman" w:cs="Times New Roman"/>
+          <w:sz w:val="24"/>
+          <w:szCs w:val="24"/>
+        </w:rPr>
+        <w:t>Hammock Scene</w:t>
+      </w:r>
+    </w:p>
+    <w:p>
+      <w:pPr>
+        <w:pStyle w:val="ListParagraph"/>
+        <w:numPr>
+          <w:ilvl w:val="4"/>
+          <w:numId w:val="1"/>
+        </w:numPr>
+        <w:spacing w:line="360" w:lineRule="auto"/>
+        <w:rPr>
+          <w:rFonts w:ascii="Times New Roman" w:hAnsi="Times New Roman" w:cs="Times New Roman"/>
+          <w:i/>
+          <w:sz w:val="24"/>
+          <w:szCs w:val="24"/>
+        </w:rPr>
+      </w:pPr>
+      <w:r>
+        <w:rPr>
+          <w:rFonts w:ascii="Times New Roman" w:hAnsi="Times New Roman" w:cs="Times New Roman"/>
+          <w:i/>
+          <w:sz w:val="24"/>
+          <w:szCs w:val="24"/>
+        </w:rPr>
+        <w:t>When I touched a finger to his spine, he curled upon himself like an anemone. It was then, as he pulled away from me, that I realized the crying came from him. The hammock tilted toward the ground, the crickets went quiet, a dark cloud crossed the face of the moon, and time stopped.</w:t>
+      </w:r>
+      <w:r>
+        <w:rPr>
+          <w:rFonts w:ascii="Times New Roman" w:hAnsi="Times New Roman" w:cs="Times New Roman"/>
+          <w:i/>
+          <w:sz w:val="24"/>
+          <w:szCs w:val="24"/>
+        </w:rPr>
+        <w:t xml:space="preserve"> </w:t>
+      </w:r>
+      <w:r>
+        <w:rPr>
+          <w:rFonts w:ascii="Times New Roman" w:hAnsi="Times New Roman" w:cs="Times New Roman"/>
+          <w:sz w:val="24"/>
+          <w:szCs w:val="24"/>
+        </w:rPr>
+        <w:t>(Le 109)</w:t>
+      </w:r>
+    </w:p>
+    <w:p>
+      <w:pPr>
+        <w:pStyle w:val="ListParagraph"/>
+        <w:numPr>
+          <w:ilvl w:val="4"/>
+          <w:numId w:val="1"/>
+        </w:numPr>
+        <w:spacing w:line="360" w:lineRule="auto"/>
+        <w:rPr>
+          <w:rFonts w:ascii="Times New Roman" w:hAnsi="Times New Roman" w:cs="Times New Roman"/>
+          <w:sz w:val="24"/>
+          <w:szCs w:val="24"/>
+        </w:rPr>
+      </w:pPr>
+      <w:r>
+        <w:rPr>
+          <w:rFonts w:ascii="Times New Roman" w:hAnsi="Times New Roman" w:cs="Times New Roman"/>
+          <w:sz w:val="24"/>
+          <w:szCs w:val="24"/>
+        </w:rPr>
+        <w:t>Why do we never get told how she feels or what she’s thinking? It’s established that we’re able to know other people’s thoughts, like Ba. Frustratingly, we can’t seem to know what our own narrator is thinking!</w:t>
+      </w:r>
+    </w:p>
+    <w:p>
+      <w:pPr>
+        <w:pStyle w:val="ListParagraph"/>
+        <w:numPr>
+          <w:ilvl w:val="1"/>
+          <w:numId w:val="1"/>
+        </w:numPr>
+        <w:spacing w:line="360" w:lineRule="auto"/>
+        <w:rPr>
+          <w:rFonts w:ascii="Times New Roman" w:hAnsi="Times New Roman" w:cs="Times New Roman"/>
+          <w:sz w:val="24"/>
+          <w:szCs w:val="24"/>
+        </w:rPr>
+      </w:pPr>
+      <w:r>
+        <w:rPr>
+          <w:rFonts w:ascii="Times New Roman" w:hAnsi="Times New Roman" w:cs="Times New Roman"/>
+          <w:sz w:val="24"/>
+          <w:szCs w:val="24"/>
+        </w:rPr>
+        <w:t>Ba (less so than Ma)</w:t>
+      </w:r>
+    </w:p>
+    <w:p>
+      <w:pPr>
+        <w:pStyle w:val="ListParagraph"/>
+        <w:numPr>
+          <w:ilvl w:val="2"/>
+          <w:numId w:val="1"/>
+        </w:numPr>
+        <w:spacing w:line="360" w:lineRule="auto"/>
+        <w:rPr>
+          <w:rFonts w:ascii="Times New Roman" w:hAnsi="Times New Roman" w:cs="Times New Roman"/>
+          <w:sz w:val="24"/>
+          <w:szCs w:val="24"/>
+        </w:rPr>
+      </w:pPr>
+      <w:r>
+        <w:rPr>
+          <w:rFonts w:ascii="Times New Roman" w:hAnsi="Times New Roman" w:cs="Times New Roman"/>
+          <w:sz w:val="24"/>
+          <w:szCs w:val="24"/>
+        </w:rPr>
+        <w:t>Mysterious Guy from The North</w:t>
+      </w:r>
+    </w:p>
+    <w:p>
+      <w:pPr>
+        <w:pStyle w:val="ListParagraph"/>
+        <w:numPr>
+          <w:ilvl w:val="2"/>
+          <w:numId w:val="1"/>
+        </w:numPr>
+        <w:spacing w:line="360" w:lineRule="auto"/>
+        <w:rPr>
+          <w:rFonts w:ascii="Times New Roman" w:hAnsi="Times New Roman" w:cs="Times New Roman"/>
+          <w:sz w:val="24"/>
+          <w:szCs w:val="24"/>
+        </w:rPr>
+      </w:pPr>
+      <w:r>
+        <w:rPr>
+          <w:rFonts w:ascii="Times New Roman" w:hAnsi="Times New Roman" w:cs="Times New Roman"/>
+          <w:sz w:val="24"/>
+          <w:szCs w:val="24"/>
+        </w:rPr>
+        <w:t>Went into a re-education camp after fighting with the south</w:t>
+      </w:r>
+    </w:p>
+    <w:p>
+      <w:pPr>
+        <w:pStyle w:val="ListParagraph"/>
+        <w:numPr>
+          <w:ilvl w:val="1"/>
+          <w:numId w:val="1"/>
+        </w:numPr>
+        <w:spacing w:line="360" w:lineRule="auto"/>
+        <w:rPr>
+          <w:rFonts w:ascii="Times New Roman" w:hAnsi="Times New Roman" w:cs="Times New Roman"/>
+          <w:sz w:val="24"/>
+          <w:szCs w:val="24"/>
+        </w:rPr>
+      </w:pPr>
+      <w:r>
+        <w:rPr>
+          <w:rFonts w:ascii="Times New Roman" w:hAnsi="Times New Roman" w:cs="Times New Roman"/>
+          <w:sz w:val="24"/>
+          <w:szCs w:val="24"/>
+        </w:rPr>
+        <w:t>Ma</w:t>
+      </w:r>
+    </w:p>
+    <w:p>
+      <w:pPr>
+        <w:pStyle w:val="ListParagraph"/>
+        <w:numPr>
+          <w:ilvl w:val="2"/>
+          <w:numId w:val="1"/>
+        </w:numPr>
+        <w:spacing w:line="360" w:lineRule="auto"/>
+        <w:rPr>
+          <w:rFonts w:ascii="Times New Roman" w:hAnsi="Times New Roman" w:cs="Times New Roman"/>
+          <w:sz w:val="24"/>
+          <w:szCs w:val="24"/>
+        </w:rPr>
+      </w:pPr>
+      <w:r>
+        <w:rPr>
+          <w:rFonts w:ascii="Times New Roman" w:hAnsi="Times New Roman" w:cs="Times New Roman"/>
+          <w:sz w:val="24"/>
+          <w:szCs w:val="24"/>
+        </w:rPr>
+        <w:t>Never told how she ended up in California and her journey</w:t>
+      </w:r>
+    </w:p>
+    <w:p>
+      <w:pPr>
+        <w:pStyle w:val="ListParagraph"/>
+        <w:numPr>
+          <w:ilvl w:val="2"/>
+          <w:numId w:val="1"/>
+        </w:numPr>
+        <w:spacing w:line="360" w:lineRule="auto"/>
+        <w:rPr>
+          <w:rFonts w:ascii="Times New Roman" w:hAnsi="Times New Roman" w:cs="Times New Roman"/>
+          <w:sz w:val="24"/>
+          <w:szCs w:val="24"/>
+        </w:rPr>
+      </w:pPr>
+      <w:r>
+        <w:rPr>
+          <w:rFonts w:ascii="Times New Roman" w:hAnsi="Times New Roman" w:cs="Times New Roman"/>
+          <w:sz w:val="24"/>
+          <w:szCs w:val="24"/>
+        </w:rPr>
+        <w:t>Don’t know how she really grew up</w:t>
+      </w:r>
+    </w:p>
+    <w:p>
+      <w:pPr>
+        <w:pStyle w:val="ListParagraph"/>
+        <w:numPr>
+          <w:ilvl w:val="2"/>
+          <w:numId w:val="1"/>
+        </w:numPr>
+        <w:spacing w:line="360" w:lineRule="auto"/>
+        <w:rPr>
+          <w:rFonts w:ascii="Times New Roman" w:hAnsi="Times New Roman" w:cs="Times New Roman"/>
+          <w:sz w:val="24"/>
+          <w:szCs w:val="24"/>
+        </w:rPr>
+      </w:pPr>
+      <w:r>
+        <w:rPr>
+          <w:rFonts w:ascii="Times New Roman" w:hAnsi="Times New Roman" w:cs="Times New Roman"/>
+          <w:sz w:val="24"/>
+          <w:szCs w:val="24"/>
+        </w:rPr>
+        <w:t>She seems to be an afterthought</w:t>
+      </w:r>
+    </w:p>
+    <w:p>
+      <w:pPr>
+        <w:pStyle w:val="ListParagraph"/>
+        <w:numPr>
+          <w:ilvl w:val="3"/>
+          <w:numId w:val="1"/>
+        </w:numPr>
+        <w:spacing w:line="360" w:lineRule="auto"/>
+        <w:rPr>
+          <w:rFonts w:ascii="Times New Roman" w:hAnsi="Times New Roman" w:cs="Times New Roman"/>
+          <w:i/>
+          <w:sz w:val="24"/>
+          <w:szCs w:val="24"/>
+        </w:rPr>
+      </w:pPr>
+      <w:r>
+        <w:rPr>
+          <w:rFonts w:ascii="Times New Roman" w:hAnsi="Times New Roman" w:cs="Times New Roman"/>
+          <w:i/>
+          <w:sz w:val="24"/>
+          <w:szCs w:val="24"/>
+        </w:rPr>
+        <w:t xml:space="preserve">One of the gates hung lower than the other after my mother backed into it that summer, trying to park our family's new used Cadillac </w:t>
+      </w:r>
+      <w:r>
+        <w:rPr>
+          <w:rFonts w:ascii="Times New Roman" w:hAnsi="Times New Roman" w:cs="Times New Roman"/>
+          <w:sz w:val="24"/>
+          <w:szCs w:val="24"/>
+        </w:rPr>
+        <w:t>(Le 38)</w:t>
+      </w:r>
+    </w:p>
+    <w:p>
+      <w:pPr>
+        <w:pStyle w:val="ListParagraph"/>
+        <w:numPr>
+          <w:ilvl w:val="0"/>
+          <w:numId w:val="1"/>
+        </w:numPr>
+        <w:spacing w:line="360" w:lineRule="auto"/>
+        <w:rPr>
+          <w:rFonts w:ascii="Times New Roman" w:hAnsi="Times New Roman" w:cs="Times New Roman"/>
+          <w:i/>
+          <w:sz w:val="24"/>
+          <w:szCs w:val="24"/>
+        </w:rPr>
+      </w:pPr>
+      <w:r>
+        <w:rPr>
+          <w:rFonts w:ascii="Times New Roman" w:hAnsi="Times New Roman" w:cs="Times New Roman"/>
+          <w:sz w:val="24"/>
+          <w:szCs w:val="24"/>
+        </w:rPr>
+        <w:t>Closing Paragraph</w:t>
+      </w:r>
+    </w:p>
+    <w:p>
+      <w:pPr>
+        <w:pStyle w:val="ListParagraph"/>
+        <w:numPr>
+          <w:ilvl w:val="1"/>
+          <w:numId w:val="1"/>
+        </w:numPr>
+        <w:spacing w:line="360" w:lineRule="auto"/>
+        <w:rPr>
+          <w:rFonts w:ascii="Times New Roman" w:hAnsi="Times New Roman" w:cs="Times New Roman"/>
+          <w:sz w:val="24"/>
+          <w:szCs w:val="24"/>
+        </w:rPr>
+      </w:pPr>
+      <w:r>
+        <w:rPr>
+          <w:rFonts w:ascii="Times New Roman" w:hAnsi="Times New Roman" w:cs="Times New Roman"/>
+          <w:sz w:val="24"/>
+          <w:szCs w:val="24"/>
+        </w:rPr>
+        <w:t>All of the things listed above were what made the book frustrating. (reword obviously)</w:t>
+      </w:r>
+    </w:p>
+    <w:p>
+      <w:pPr>
+        <w:pStyle w:val="ListParagraph"/>
+        <w:numPr>
+          <w:ilvl w:val="1"/>
+          <w:numId w:val="1"/>
+        </w:numPr>
+        <w:spacing w:line="360" w:lineRule="auto"/>
+        <w:rPr>
+          <w:rFonts w:ascii="Times New Roman" w:hAnsi="Times New Roman" w:cs="Times New Roman"/>
+          <w:sz w:val="24"/>
+          <w:szCs w:val="24"/>
+        </w:rPr>
+      </w:pPr>
+      <w:r>
+        <w:rPr>
+          <w:rFonts w:ascii="Times New Roman" w:hAnsi="Times New Roman" w:cs="Times New Roman"/>
+          <w:sz w:val="24"/>
+          <w:szCs w:val="24"/>
+        </w:rPr>
+        <w:t>To top it off we never really find out if this is an autobiography?</w:t>
+      </w:r>
+    </w:p>
+    <w:p>
+      <w:pPr>
+        <w:pStyle w:val="ListParagraph"/>
+        <w:numPr>
+          <w:ilvl w:val="1"/>
+          <w:numId w:val="1"/>
+        </w:numPr>
+        <w:spacing w:line="360" w:lineRule="auto"/>
+        <w:rPr>
+          <w:rFonts w:ascii="Times New Roman" w:hAnsi="Times New Roman" w:cs="Times New Roman"/>
+          <w:sz w:val="24"/>
+          <w:szCs w:val="24"/>
+        </w:rPr>
+      </w:pPr>
+      <w:r>
+        <w:rPr>
+          <w:rFonts w:ascii="Times New Roman" w:hAnsi="Times New Roman" w:cs="Times New Roman"/>
+          <w:sz w:val="24"/>
+          <w:szCs w:val="24"/>
+        </w:rPr>
+        <w:t>Was not a good book but perhaps good poetry.</w:t>
       </w:r>
       <w:bookmarkStart w:id="0" w:name="_GoBack"/>
       <w:bookmarkEnd w:id="0"/>
     </w:p>
-    <w:p>
-      <w:pPr>
-        <w:spacing w:line="480" w:lineRule="auto"/>
-        <w:rPr>
-          <w:rFonts w:ascii="Times New Roman" w:hAnsi="Times New Roman" w:cs="Times New Roman"/>
-          <w:sz w:val="24"/>
-        </w:rPr>
-      </w:pPr>
-      <w:r>
-        <w:rPr>
-          <w:rFonts w:ascii="Times New Roman" w:hAnsi="Times New Roman" w:cs="Times New Roman"/>
-          <w:sz w:val="24"/>
-        </w:rPr>
-        <w:t xml:space="preserve">Thesis: </w:t>
-      </w:r>
-      <w:r>
-        <w:rPr>
-          <w:rFonts w:ascii="Times New Roman" w:hAnsi="Times New Roman" w:cs="Times New Roman"/>
-          <w:sz w:val="24"/>
-        </w:rPr>
-        <w:t xml:space="preserve">The Gangster We Are All Looking For has a strong and meaningful underlying narrative but </w:t>
-      </w:r>
-      <w:r>
-        <w:rPr>
-          <w:rFonts w:ascii="Times New Roman" w:hAnsi="Times New Roman" w:cs="Times New Roman"/>
-          <w:sz w:val="24"/>
-        </w:rPr>
-        <w:t>the</w:t>
-      </w:r>
-      <w:r>
-        <w:rPr>
-          <w:rFonts w:ascii="Times New Roman" w:hAnsi="Times New Roman" w:cs="Times New Roman"/>
-          <w:sz w:val="24"/>
-        </w:rPr>
-        <w:t xml:space="preserve"> overuse of imagery, metaphors, and complex storytelling stand in the way of its clarity for general audiences</w:t>
-      </w:r>
-      <w:r>
-        <w:rPr>
-          <w:rFonts w:ascii="Times New Roman" w:hAnsi="Times New Roman" w:cs="Times New Roman"/>
-          <w:sz w:val="24"/>
-        </w:rPr>
-        <w:t>.</w:t>
-      </w:r>
-    </w:p>
-    <w:p>
-      <w:pPr>
-        <w:spacing w:line="480" w:lineRule="auto"/>
-        <w:rPr>
-          <w:rFonts w:ascii="Times New Roman" w:hAnsi="Times New Roman" w:cs="Times New Roman"/>
-          <w:sz w:val="24"/>
-        </w:rPr>
-      </w:pPr>
-    </w:p>
     <w:sectPr>
+      <w:headerReference w:type="default" r:id="rId7"/>
       <w:pgSz w:w="12240" w:h="15840"/>
       <w:pgMar w:top="1440" w:right="1440" w:bottom="1440" w:left="1440" w:header="720" w:footer="720" w:gutter="0"/>
       <w:cols w:space="720"/>
@@ -105,6 +1502,178 @@
     </w:sectPr>
   </w:body>
 </w:document>
+</file>
+
+<file path=word/endnotes.xml><?xml version="1.0" encoding="utf-8"?>
+<w:endnotes xmlns:wpc="http://schemas.microsoft.com/office/word/2010/wordprocessingCanvas" xmlns:cx="http://schemas.microsoft.com/office/drawing/2014/chartex" xmlns:cx1="http://schemas.microsoft.com/office/drawing/2015/9/8/chartex" xmlns:cx2="http://schemas.microsoft.com/office/drawing/2015/10/21/chartex" xmlns:cx3="http://schemas.microsoft.com/office/drawing/2016/5/9/chartex" xmlns:cx4="http://schemas.microsoft.com/office/drawing/2016/5/10/chartex" xmlns:cx5="http://schemas.microsoft.com/office/drawing/2016/5/11/chartex" xmlns:cx6="http://schemas.microsoft.com/office/drawing/2016/5/12/chartex" xmlns:cx7="http://schemas.microsoft.com/office/drawing/2016/5/13/chartex" xmlns:cx8="http://schemas.microsoft.com/office/drawing/2016/5/14/chartex" xmlns:mc="http://schemas.openxmlformats.org/markup-compatibility/2006" xmlns:aink="http://schemas.microsoft.com/office/drawing/2016/ink" xmlns:am3d="http://schemas.microsoft.com/office/drawing/2017/model3d" xmlns:o="urn:schemas-microsoft-com:office:office" xmlns:r="http://schemas.openxmlformats.org/officeDocument/2006/relationships" xmlns:m="http://schemas.openxmlformats.org/officeDocument/2006/math" xmlns:v="urn:schemas-microsoft-com:vml" xmlns:wp14="http://schemas.microsoft.com/office/word/2010/wordprocessingDrawing" xmlns:wp="http://schemas.openxmlformats.org/drawingml/2006/wordprocessingDrawing" xmlns:w10="urn:schemas-microsoft-com:office:word" xmlns:w="http://schemas.openxmlformats.org/wordprocessingml/2006/main" xmlns:w14="http://schemas.microsoft.com/office/word/2010/wordml" xmlns:w15="http://schemas.microsoft.com/office/word/2012/wordml" xmlns:w16cid="http://schemas.microsoft.com/office/word/2016/wordml/cid" xmlns:w16se="http://schemas.microsoft.com/office/word/2015/wordml/symex" xmlns:wpg="http://schemas.microsoft.com/office/word/2010/wordprocessingGroup" xmlns:wpi="http://schemas.microsoft.com/office/word/2010/wordprocessingInk" xmlns:wne="http://schemas.microsoft.com/office/word/2006/wordml" xmlns:wps="http://schemas.microsoft.com/office/word/2010/wordprocessingShape" mc:Ignorable="w14 w15 w16se w16cid wp14">
+  <w:endnote w:type="separator" w:id="-1">
+    <w:p>
+      <w:pPr>
+        <w:spacing w:after="0" w:line="240" w:lineRule="auto"/>
+      </w:pPr>
+      <w:r>
+        <w:separator/>
+      </w:r>
+    </w:p>
+  </w:endnote>
+  <w:endnote w:type="continuationSeparator" w:id="0">
+    <w:p>
+      <w:pPr>
+        <w:spacing w:after="0" w:line="240" w:lineRule="auto"/>
+      </w:pPr>
+      <w:r>
+        <w:continuationSeparator/>
+      </w:r>
+    </w:p>
+  </w:endnote>
+</w:endnotes>
+</file>
+
+<file path=word/footnotes.xml><?xml version="1.0" encoding="utf-8"?>
+<w:footnotes xmlns:wpc="http://schemas.microsoft.com/office/word/2010/wordprocessingCanvas" xmlns:cx="http://schemas.microsoft.com/office/drawing/2014/chartex" xmlns:cx1="http://schemas.microsoft.com/office/drawing/2015/9/8/chartex" xmlns:cx2="http://schemas.microsoft.com/office/drawing/2015/10/21/chartex" xmlns:cx3="http://schemas.microsoft.com/office/drawing/2016/5/9/chartex" xmlns:cx4="http://schemas.microsoft.com/office/drawing/2016/5/10/chartex" xmlns:cx5="http://schemas.microsoft.com/office/drawing/2016/5/11/chartex" xmlns:cx6="http://schemas.microsoft.com/office/drawing/2016/5/12/chartex" xmlns:cx7="http://schemas.microsoft.com/office/drawing/2016/5/13/chartex" xmlns:cx8="http://schemas.microsoft.com/office/drawing/2016/5/14/chartex" xmlns:mc="http://schemas.openxmlformats.org/markup-compatibility/2006" xmlns:aink="http://schemas.microsoft.com/office/drawing/2016/ink" xmlns:am3d="http://schemas.microsoft.com/office/drawing/2017/model3d" xmlns:o="urn:schemas-microsoft-com:office:office" xmlns:r="http://schemas.openxmlformats.org/officeDocument/2006/relationships" xmlns:m="http://schemas.openxmlformats.org/officeDocument/2006/math" xmlns:v="urn:schemas-microsoft-com:vml" xmlns:wp14="http://schemas.microsoft.com/office/word/2010/wordprocessingDrawing" xmlns:wp="http://schemas.openxmlformats.org/drawingml/2006/wordprocessingDrawing" xmlns:w10="urn:schemas-microsoft-com:office:word" xmlns:w="http://schemas.openxmlformats.org/wordprocessingml/2006/main" xmlns:w14="http://schemas.microsoft.com/office/word/2010/wordml" xmlns:w15="http://schemas.microsoft.com/office/word/2012/wordml" xmlns:w16cid="http://schemas.microsoft.com/office/word/2016/wordml/cid" xmlns:w16se="http://schemas.microsoft.com/office/word/2015/wordml/symex" xmlns:wpg="http://schemas.microsoft.com/office/word/2010/wordprocessingGroup" xmlns:wpi="http://schemas.microsoft.com/office/word/2010/wordprocessingInk" xmlns:wne="http://schemas.microsoft.com/office/word/2006/wordml" xmlns:wps="http://schemas.microsoft.com/office/word/2010/wordprocessingShape" mc:Ignorable="w14 w15 w16se w16cid wp14">
+  <w:footnote w:type="separator" w:id="-1">
+    <w:p>
+      <w:pPr>
+        <w:spacing w:after="0" w:line="240" w:lineRule="auto"/>
+      </w:pPr>
+      <w:r>
+        <w:separator/>
+      </w:r>
+    </w:p>
+  </w:footnote>
+  <w:footnote w:type="continuationSeparator" w:id="0">
+    <w:p>
+      <w:pPr>
+        <w:spacing w:after="0" w:line="240" w:lineRule="auto"/>
+      </w:pPr>
+      <w:r>
+        <w:continuationSeparator/>
+      </w:r>
+    </w:p>
+  </w:footnote>
+</w:footnotes>
+</file>
+
+<file path=word/header1.xml><?xml version="1.0" encoding="utf-8"?>
+<w:hdr xmlns:wpc="http://schemas.microsoft.com/office/word/2010/wordprocessingCanvas" xmlns:cx="http://schemas.microsoft.com/office/drawing/2014/chartex" xmlns:cx1="http://schemas.microsoft.com/office/drawing/2015/9/8/chartex" xmlns:cx2="http://schemas.microsoft.com/office/drawing/2015/10/21/chartex" xmlns:cx3="http://schemas.microsoft.com/office/drawing/2016/5/9/chartex" xmlns:cx4="http://schemas.microsoft.com/office/drawing/2016/5/10/chartex" xmlns:cx5="http://schemas.microsoft.com/office/drawing/2016/5/11/chartex" xmlns:cx6="http://schemas.microsoft.com/office/drawing/2016/5/12/chartex" xmlns:cx7="http://schemas.microsoft.com/office/drawing/2016/5/13/chartex" xmlns:cx8="http://schemas.microsoft.com/office/drawing/2016/5/14/chartex" xmlns:mc="http://schemas.openxmlformats.org/markup-compatibility/2006" xmlns:aink="http://schemas.microsoft.com/office/drawing/2016/ink" xmlns:am3d="http://schemas.microsoft.com/office/drawing/2017/model3d" xmlns:o="urn:schemas-microsoft-com:office:office" xmlns:r="http://schemas.openxmlformats.org/officeDocument/2006/relationships" xmlns:m="http://schemas.openxmlformats.org/officeDocument/2006/math" xmlns:v="urn:schemas-microsoft-com:vml" xmlns:wp14="http://schemas.microsoft.com/office/word/2010/wordprocessingDrawing" xmlns:wp="http://schemas.openxmlformats.org/drawingml/2006/wordprocessingDrawing" xmlns:w10="urn:schemas-microsoft-com:office:word" xmlns:w="http://schemas.openxmlformats.org/wordprocessingml/2006/main" xmlns:w14="http://schemas.microsoft.com/office/word/2010/wordml" xmlns:w15="http://schemas.microsoft.com/office/word/2012/wordml" xmlns:w16cid="http://schemas.microsoft.com/office/word/2016/wordml/cid" xmlns:w16se="http://schemas.microsoft.com/office/word/2015/wordml/symex" xmlns:wpg="http://schemas.microsoft.com/office/word/2010/wordprocessingGroup" xmlns:wpi="http://schemas.microsoft.com/office/word/2010/wordprocessingInk" xmlns:wne="http://schemas.microsoft.com/office/word/2006/wordml" xmlns:wps="http://schemas.microsoft.com/office/word/2010/wordprocessingShape" mc:Ignorable="w14 w15 w16se w16cid wp14">
+  <w:p>
+    <w:pPr>
+      <w:pStyle w:val="Header"/>
+      <w:jc w:val="right"/>
+      <w:rPr>
+        <w:rFonts w:ascii="Times New Roman" w:hAnsi="Times New Roman" w:cs="Times New Roman"/>
+        <w:sz w:val="24"/>
+      </w:rPr>
+    </w:pPr>
+    <w:r>
+      <w:rPr>
+        <w:rFonts w:ascii="Times New Roman" w:hAnsi="Times New Roman" w:cs="Times New Roman"/>
+        <w:sz w:val="24"/>
+      </w:rPr>
+      <w:t>Cole Gannon</w:t>
+    </w:r>
+  </w:p>
+</w:hdr>
+</file>
+
+<file path=word/numbering.xml><?xml version="1.0" encoding="utf-8"?>
+<w:numbering xmlns:wpc="http://schemas.microsoft.com/office/word/2010/wordprocessingCanvas" xmlns:cx="http://schemas.microsoft.com/office/drawing/2014/chartex" xmlns:cx1="http://schemas.microsoft.com/office/drawing/2015/9/8/chartex" xmlns:cx2="http://schemas.microsoft.com/office/drawing/2015/10/21/chartex" xmlns:cx3="http://schemas.microsoft.com/office/drawing/2016/5/9/chartex" xmlns:cx4="http://schemas.microsoft.com/office/drawing/2016/5/10/chartex" xmlns:cx5="http://schemas.microsoft.com/office/drawing/2016/5/11/chartex" xmlns:cx6="http://schemas.microsoft.com/office/drawing/2016/5/12/chartex" xmlns:cx7="http://schemas.microsoft.com/office/drawing/2016/5/13/chartex" xmlns:cx8="http://schemas.microsoft.com/office/drawing/2016/5/14/chartex" xmlns:mc="http://schemas.openxmlformats.org/markup-compatibility/2006" xmlns:aink="http://schemas.microsoft.com/office/drawing/2016/ink" xmlns:am3d="http://schemas.microsoft.com/office/drawing/2017/model3d" xmlns:o="urn:schemas-microsoft-com:office:office" xmlns:r="http://schemas.openxmlformats.org/officeDocument/2006/relationships" xmlns:m="http://schemas.openxmlformats.org/officeDocument/2006/math" xmlns:v="urn:schemas-microsoft-com:vml" xmlns:wp14="http://schemas.microsoft.com/office/word/2010/wordprocessingDrawing" xmlns:wp="http://schemas.openxmlformats.org/drawingml/2006/wordprocessingDrawing" xmlns:w10="urn:schemas-microsoft-com:office:word" xmlns:w="http://schemas.openxmlformats.org/wordprocessingml/2006/main" xmlns:w14="http://schemas.microsoft.com/office/word/2010/wordml" xmlns:w15="http://schemas.microsoft.com/office/word/2012/wordml" xmlns:w16cid="http://schemas.microsoft.com/office/word/2016/wordml/cid" xmlns:w16se="http://schemas.microsoft.com/office/word/2015/wordml/symex" xmlns:wpg="http://schemas.microsoft.com/office/word/2010/wordprocessingGroup" xmlns:wpi="http://schemas.microsoft.com/office/word/2010/wordprocessingInk" xmlns:wne="http://schemas.microsoft.com/office/word/2006/wordml" xmlns:wps="http://schemas.microsoft.com/office/word/2010/wordprocessingShape" mc:Ignorable="w14 w15 w16se w16cid wp14">
+  <w:abstractNum w:abstractNumId="0" w15:restartNumberingAfterBreak="0">
+    <w:nsid w:val="00765AFD"/>
+    <w:multiLevelType w:val="hybridMultilevel"/>
+    <w:tmpl w:val="96085304"/>
+    <w:lvl w:ilvl="0" w:tplc="04090013">
+      <w:start w:val="1"/>
+      <w:numFmt w:val="upperRoman"/>
+      <w:lvlText w:val="%1."/>
+      <w:lvlJc w:val="right"/>
+      <w:pPr>
+        <w:ind w:left="720" w:hanging="360"/>
+      </w:pPr>
+    </w:lvl>
+    <w:lvl w:ilvl="1" w:tplc="04090019">
+      <w:start w:val="1"/>
+      <w:numFmt w:val="lowerLetter"/>
+      <w:lvlText w:val="%2."/>
+      <w:lvlJc w:val="left"/>
+      <w:pPr>
+        <w:ind w:left="1440" w:hanging="360"/>
+      </w:pPr>
+    </w:lvl>
+    <w:lvl w:ilvl="2" w:tplc="D298A032">
+      <w:start w:val="1"/>
+      <w:numFmt w:val="lowerRoman"/>
+      <w:lvlText w:val="%3."/>
+      <w:lvlJc w:val="right"/>
+      <w:pPr>
+        <w:ind w:left="2160" w:hanging="180"/>
+      </w:pPr>
+      <w:rPr>
+        <w:i w:val="0"/>
+      </w:rPr>
+    </w:lvl>
+    <w:lvl w:ilvl="3" w:tplc="3EBE89CA">
+      <w:start w:val="1"/>
+      <w:numFmt w:val="decimal"/>
+      <w:lvlText w:val="%4."/>
+      <w:lvlJc w:val="left"/>
+      <w:pPr>
+        <w:ind w:left="2880" w:hanging="360"/>
+      </w:pPr>
+      <w:rPr>
+        <w:i w:val="0"/>
+      </w:rPr>
+    </w:lvl>
+    <w:lvl w:ilvl="4" w:tplc="04090019">
+      <w:start w:val="1"/>
+      <w:numFmt w:val="lowerLetter"/>
+      <w:lvlText w:val="%5."/>
+      <w:lvlJc w:val="left"/>
+      <w:pPr>
+        <w:ind w:left="3600" w:hanging="360"/>
+      </w:pPr>
+    </w:lvl>
+    <w:lvl w:ilvl="5" w:tplc="0409001B">
+      <w:start w:val="1"/>
+      <w:numFmt w:val="lowerRoman"/>
+      <w:lvlText w:val="%6."/>
+      <w:lvlJc w:val="right"/>
+      <w:pPr>
+        <w:ind w:left="4320" w:hanging="180"/>
+      </w:pPr>
+    </w:lvl>
+    <w:lvl w:ilvl="6" w:tplc="0409000F" w:tentative="1">
+      <w:start w:val="1"/>
+      <w:numFmt w:val="decimal"/>
+      <w:lvlText w:val="%7."/>
+      <w:lvlJc w:val="left"/>
+      <w:pPr>
+        <w:ind w:left="5040" w:hanging="360"/>
+      </w:pPr>
+    </w:lvl>
+    <w:lvl w:ilvl="7" w:tplc="04090019" w:tentative="1">
+      <w:start w:val="1"/>
+      <w:numFmt w:val="lowerLetter"/>
+      <w:lvlText w:val="%8."/>
+      <w:lvlJc w:val="left"/>
+      <w:pPr>
+        <w:ind w:left="5760" w:hanging="360"/>
+      </w:pPr>
+    </w:lvl>
+    <w:lvl w:ilvl="8" w:tplc="0409001B" w:tentative="1">
+      <w:start w:val="1"/>
+      <w:numFmt w:val="lowerRoman"/>
+      <w:lvlText w:val="%9."/>
+      <w:lvlJc w:val="right"/>
+      <w:pPr>
+        <w:ind w:left="6480" w:hanging="180"/>
+      </w:pPr>
+    </w:lvl>
+  </w:abstractNum>
+  <w:num w:numId="1">
+    <w:abstractNumId w:val="0"/>
+  </w:num>
+</w:numbering>
 </file>
 
 <file path=word/styles.xml><?xml version="1.0" encoding="utf-8"?>
@@ -508,7 +2077,6 @@
   <w:style w:type="character" w:default="1" w:styleId="DefaultParagraphFont">
     <w:name w:val="Default Paragraph Font"/>
     <w:uiPriority w:val="1"/>
-    <w:semiHidden/>
     <w:unhideWhenUsed/>
   </w:style>
   <w:style w:type="table" w:default="1" w:styleId="TableNormal">
@@ -531,6 +2099,61 @@
     <w:uiPriority w:val="99"/>
     <w:semiHidden/>
     <w:unhideWhenUsed/>
+  </w:style>
+  <w:style w:type="paragraph" w:styleId="ListParagraph">
+    <w:name w:val="List Paragraph"/>
+    <w:basedOn w:val="Normal"/>
+    <w:uiPriority w:val="34"/>
+    <w:qFormat/>
+    <w:rsid w:val="00926590"/>
+    <w:pPr>
+      <w:ind w:left="720"/>
+      <w:contextualSpacing/>
+    </w:pPr>
+  </w:style>
+  <w:style w:type="paragraph" w:styleId="Header">
+    <w:name w:val="header"/>
+    <w:basedOn w:val="Normal"/>
+    <w:link w:val="HeaderChar"/>
+    <w:uiPriority w:val="99"/>
+    <w:unhideWhenUsed/>
+    <w:rsid w:val="00D62A1B"/>
+    <w:pPr>
+      <w:tabs>
+        <w:tab w:val="center" w:pos="4680"/>
+        <w:tab w:val="right" w:pos="9360"/>
+      </w:tabs>
+      <w:spacing w:after="0" w:line="240" w:lineRule="auto"/>
+    </w:pPr>
+  </w:style>
+  <w:style w:type="character" w:customStyle="1" w:styleId="HeaderChar">
+    <w:name w:val="Header Char"/>
+    <w:basedOn w:val="DefaultParagraphFont"/>
+    <w:link w:val="Header"/>
+    <w:uiPriority w:val="99"/>
+    <w:rsid w:val="00D62A1B"/>
+  </w:style>
+  <w:style w:type="paragraph" w:styleId="Footer">
+    <w:name w:val="footer"/>
+    <w:basedOn w:val="Normal"/>
+    <w:link w:val="FooterChar"/>
+    <w:uiPriority w:val="99"/>
+    <w:unhideWhenUsed/>
+    <w:rsid w:val="00D62A1B"/>
+    <w:pPr>
+      <w:tabs>
+        <w:tab w:val="center" w:pos="4680"/>
+        <w:tab w:val="right" w:pos="9360"/>
+      </w:tabs>
+      <w:spacing w:after="0" w:line="240" w:lineRule="auto"/>
+    </w:pPr>
+  </w:style>
+  <w:style w:type="character" w:customStyle="1" w:styleId="FooterChar">
+    <w:name w:val="Footer Char"/>
+    <w:basedOn w:val="DefaultParagraphFont"/>
+    <w:link w:val="Footer"/>
+    <w:uiPriority w:val="99"/>
+    <w:rsid w:val="00D62A1B"/>
   </w:style>
 </w:styles>
 </file>
